--- a/Emerging-Technologies-for-the-Circular-Economy/Exercises/E10-Blockchain-Consensus.docx
+++ b/Emerging-Technologies-for-the-Circular-Economy/Exercises/E10-Blockchain-Consensus.docx
@@ -57,16 +57,16 @@
                           <wps:cNvSpPr/>
                           <wps:spPr>
                             <a:xfrm>
-                              <a:off x="4871160" y="0"/>
-                              <a:ext cx="514440" cy="11601360"/>
+                              <a:off x="4871880" y="0"/>
+                              <a:ext cx="513720" cy="11601360"/>
                             </a:xfrm>
                             <a:custGeom>
                               <a:avLst/>
                               <a:gdLst>
-                                <a:gd name="textAreaLeft" fmla="*/ 0 w 291600"/>
-                                <a:gd name="textAreaRight" fmla="*/ 292680 w 291600"/>
+                                <a:gd name="textAreaLeft" fmla="*/ 0 w 291240"/>
+                                <a:gd name="textAreaRight" fmla="*/ 292680 w 291240"/>
                                 <a:gd name="textAreaTop" fmla="*/ 0 h 6577200"/>
-                                <a:gd name="textAreaBottom" fmla="*/ 6578280 h 6577200"/>
+                                <a:gd name="textAreaBottom" fmla="*/ 6578640 h 6577200"/>
                               </a:gdLst>
                               <a:ahLst/>
                               <a:rect l="textAreaLeft" t="textAreaTop" r="textAreaRight" b="textAreaBottom"/>
@@ -187,7 +187,7 @@
           <w:szCs w:val="44"/>
           <w:lang w:val="de-DE" w:eastAsia="de-DE" w:bidi="ar-SA"/>
         </w:rPr>
-        <w:t>9</w:t>
+        <w:t>10</w:t>
       </w:r>
     </w:p>
     <w:p>
@@ -264,34 +264,7 @@
           <w:bCs w:val="false"/>
           <w:lang w:val="de-DE"/>
         </w:rPr>
-        <w:t>.0</w:t>
-      </w:r>
-      <w:r>
-        <w:rPr>
-          <w:rFonts w:ascii="DejaVu Sans" w:hAnsi="DejaVu Sans"/>
-          <w:b w:val="false"/>
-          <w:bCs w:val="false"/>
-          <w:lang w:val="de-DE"/>
-        </w:rPr>
-        <w:t>6</w:t>
-      </w:r>
-      <w:r>
-        <w:rPr>
-          <w:rFonts w:ascii="DejaVu Sans" w:hAnsi="DejaVu Sans"/>
-          <w:b w:val="false"/>
-          <w:bCs w:val="false"/>
-          <w:lang w:val="de-DE"/>
-        </w:rPr>
-        <w:t>.202</w:t>
-      </w:r>
-      <w:r>
-        <w:rPr>
-          <w:rFonts w:ascii="DejaVu Sans" w:hAnsi="DejaVu Sans"/>
-          <w:b w:val="false"/>
-          <w:bCs w:val="false"/>
-          <w:lang w:val="de-DE"/>
-        </w:rPr>
-        <w:t>4</w:t>
+        <w:t>.06.2024</w:t>
       </w:r>
     </w:p>
     <w:p>
@@ -368,25 +341,7 @@
           <w:bCs w:val="false"/>
           <w:lang w:val="de-DE"/>
         </w:rPr>
-        <w:t>.202</w:t>
-      </w:r>
-      <w:r>
-        <w:rPr>
-          <w:rFonts w:ascii="DejaVu Sans" w:hAnsi="DejaVu Sans"/>
-          <w:b w:val="false"/>
-          <w:bCs w:val="false"/>
-          <w:lang w:val="de-DE"/>
-        </w:rPr>
-        <w:t>4</w:t>
-      </w:r>
-      <w:r>
-        <w:rPr>
-          <w:rFonts w:ascii="DejaVu Sans" w:hAnsi="DejaVu Sans"/>
-          <w:b w:val="false"/>
-          <w:bCs w:val="false"/>
-          <w:lang w:val="de-DE"/>
-        </w:rPr>
-        <w:t xml:space="preserve"> – 1:59pm</w:t>
+        <w:t>.2024 – 1:59pm</w:t>
       </w:r>
     </w:p>
     <w:p>
@@ -692,7 +647,6 @@
       <w:r>
         <w:rPr>
           <w:rFonts w:ascii="DejaVu Sans" w:hAnsi="DejaVu Sans"/>
-          <w:lang w:val="de-DE" w:eastAsia="de-DE"/>
         </w:rPr>
       </w:r>
     </w:p>
@@ -713,7 +667,6 @@
       <w:r>
         <w:rPr>
           <w:rFonts w:ascii="DejaVu Sans" w:hAnsi="DejaVu Sans"/>
-          <w:lang w:val="de-DE" w:eastAsia="de-DE"/>
         </w:rPr>
       </w:r>
     </w:p>
@@ -734,7 +687,6 @@
       <w:r>
         <w:rPr>
           <w:rFonts w:ascii="DejaVu Sans" w:hAnsi="DejaVu Sans"/>
-          <w:lang w:val="de-DE" w:eastAsia="de-DE"/>
         </w:rPr>
       </w:r>
     </w:p>
@@ -755,7 +707,6 @@
       <w:r>
         <w:rPr>
           <w:rFonts w:ascii="DejaVu Sans" w:hAnsi="DejaVu Sans"/>
-          <w:lang w:val="de-DE" w:eastAsia="de-DE"/>
         </w:rPr>
       </w:r>
     </w:p>
@@ -776,7 +727,6 @@
       <w:r>
         <w:rPr>
           <w:rFonts w:ascii="DejaVu Sans" w:hAnsi="DejaVu Sans"/>
-          <w:lang w:val="de-DE" w:eastAsia="de-DE"/>
         </w:rPr>
       </w:r>
     </w:p>
@@ -797,7 +747,6 @@
       <w:r>
         <w:rPr>
           <w:rFonts w:ascii="DejaVu Sans" w:hAnsi="DejaVu Sans"/>
-          <w:lang w:val="de-DE" w:eastAsia="de-DE"/>
         </w:rPr>
       </w:r>
     </w:p>
@@ -818,7 +767,6 @@
       <w:r>
         <w:rPr>
           <w:rFonts w:ascii="DejaVu Sans" w:hAnsi="DejaVu Sans"/>
-          <w:lang w:val="de-DE" w:eastAsia="de-DE"/>
         </w:rPr>
       </w:r>
     </w:p>
@@ -839,7 +787,6 @@
       <w:r>
         <w:rPr>
           <w:rFonts w:ascii="DejaVu Sans" w:hAnsi="DejaVu Sans"/>
-          <w:lang w:val="de-DE" w:eastAsia="de-DE"/>
         </w:rPr>
       </w:r>
     </w:p>
@@ -860,7 +807,6 @@
       <w:r>
         <w:rPr>
           <w:rFonts w:ascii="DejaVu Sans" w:hAnsi="DejaVu Sans"/>
-          <w:lang w:val="de-DE" w:eastAsia="de-DE"/>
         </w:rPr>
       </w:r>
     </w:p>
@@ -881,7 +827,6 @@
       <w:r>
         <w:rPr>
           <w:rFonts w:ascii="DejaVu Sans" w:hAnsi="DejaVu Sans"/>
-          <w:lang w:val="de-DE" w:eastAsia="de-DE"/>
         </w:rPr>
       </w:r>
     </w:p>
@@ -902,7 +847,6 @@
       <w:r>
         <w:rPr>
           <w:rFonts w:ascii="DejaVu Sans" w:hAnsi="DejaVu Sans"/>
-          <w:lang w:val="de-DE" w:eastAsia="de-DE"/>
         </w:rPr>
       </w:r>
     </w:p>
@@ -923,7 +867,6 @@
       <w:r>
         <w:rPr>
           <w:rFonts w:ascii="DejaVu Sans" w:hAnsi="DejaVu Sans"/>
-          <w:lang w:val="de-DE" w:eastAsia="de-DE"/>
         </w:rPr>
       </w:r>
     </w:p>
@@ -944,7 +887,6 @@
       <w:r>
         <w:rPr>
           <w:rFonts w:ascii="DejaVu Sans" w:hAnsi="DejaVu Sans"/>
-          <w:lang w:val="de-DE" w:eastAsia="de-DE"/>
         </w:rPr>
       </w:r>
     </w:p>
@@ -1016,21 +958,7 @@
           <w:rFonts w:ascii="DejaVu Sans" w:hAnsi="DejaVu Sans"/>
           <w:color w:val="0E101A"/>
         </w:rPr>
-        <w:t>In E0</w:t>
-      </w:r>
-      <w:r>
-        <w:rPr>
-          <w:rFonts w:ascii="DejaVu Sans" w:hAnsi="DejaVu Sans"/>
-          <w:color w:val="0E101A"/>
-        </w:rPr>
-        <w:t>9</w:t>
-      </w:r>
-      <w:r>
-        <w:rPr>
-          <w:rFonts w:ascii="DejaVu Sans" w:hAnsi="DejaVu Sans"/>
-          <w:color w:val="0E101A"/>
-        </w:rPr>
-        <w:t>, you implemented the basic data structures of a blockchain, e.g., transactions, blocks, and chaining blocks together. However, so far, you have not implemented any consensus mechanism; one of the most important parts of any blockchain. In this exercise, you are supposed to implement a Proof-of-Work consensus mechanism.</w:t>
+        <w:t>In E09, you implemented the basic data structures of a blockchain, e.g., transactions, blocks, and chaining blocks together. However, so far, you have not implemented any consensus mechanism; one of the most important parts of any blockchain. In this exercise, you are supposed to implement a Proof-of-Work consensus mechanism.</w:t>
       </w:r>
     </w:p>
     <w:p>
@@ -1052,105 +980,7 @@
           <w:rFonts w:ascii="DejaVu Sans" w:hAnsi="DejaVu Sans"/>
           <w:color w:val="0E101A"/>
         </w:rPr>
-        <w:t>This assignment extends E0</w:t>
-      </w:r>
-      <w:r>
-        <w:rPr>
-          <w:rFonts w:ascii="DejaVu Sans" w:hAnsi="DejaVu Sans"/>
-          <w:color w:val="0E101A"/>
-        </w:rPr>
-        <w:t>9</w:t>
-      </w:r>
-      <w:r>
-        <w:rPr>
-          <w:rFonts w:ascii="DejaVu Sans" w:hAnsi="DejaVu Sans"/>
-          <w:color w:val="0E101A"/>
-        </w:rPr>
-        <w:t xml:space="preserve"> by adding a consensus mechanism. However to make sure we only grade E</w:t>
-      </w:r>
-      <w:r>
-        <w:rPr>
-          <w:rFonts w:ascii="DejaVu Sans" w:hAnsi="DejaVu Sans"/>
-          <w:color w:val="0E101A"/>
-        </w:rPr>
-        <w:t>10</w:t>
-      </w:r>
-      <w:r>
-        <w:rPr>
-          <w:rFonts w:ascii="DejaVu Sans" w:hAnsi="DejaVu Sans"/>
-          <w:color w:val="0E101A"/>
-        </w:rPr>
-        <w:t xml:space="preserve"> based on the tasks of E</w:t>
-      </w:r>
-      <w:r>
-        <w:rPr>
-          <w:rFonts w:ascii="DejaVu Sans" w:hAnsi="DejaVu Sans"/>
-          <w:color w:val="0E101A"/>
-        </w:rPr>
-        <w:t>10</w:t>
-      </w:r>
-      <w:r>
-        <w:rPr>
-          <w:rFonts w:ascii="DejaVu Sans" w:hAnsi="DejaVu Sans"/>
-          <w:color w:val="0E101A"/>
-        </w:rPr>
-        <w:t>, we have “correctly” implemented the E0</w:t>
-      </w:r>
-      <w:r>
-        <w:rPr>
-          <w:rFonts w:ascii="DejaVu Sans" w:hAnsi="DejaVu Sans"/>
-          <w:color w:val="0E101A"/>
-        </w:rPr>
-        <w:t>9</w:t>
-      </w:r>
-      <w:r>
-        <w:rPr>
-          <w:rFonts w:ascii="DejaVu Sans" w:hAnsi="DejaVu Sans"/>
-          <w:color w:val="0E101A"/>
-        </w:rPr>
-        <w:t xml:space="preserve"> tasks in the ETCE/blockchain.py file. Hence, even If your solution for E0</w:t>
-      </w:r>
-      <w:r>
-        <w:rPr>
-          <w:rFonts w:ascii="DejaVu Sans" w:hAnsi="DejaVu Sans"/>
-          <w:color w:val="0E101A"/>
-        </w:rPr>
-        <w:t>9</w:t>
-      </w:r>
-      <w:r>
-        <w:rPr>
-          <w:rFonts w:ascii="DejaVu Sans" w:hAnsi="DejaVu Sans"/>
-          <w:color w:val="0E101A"/>
-        </w:rPr>
-        <w:t xml:space="preserve"> did not get a perfect score, E</w:t>
-      </w:r>
-      <w:r>
-        <w:rPr>
-          <w:rFonts w:ascii="DejaVu Sans" w:hAnsi="DejaVu Sans"/>
-          <w:color w:val="0E101A"/>
-        </w:rPr>
-        <w:t>10</w:t>
-      </w:r>
-      <w:r>
-        <w:rPr>
-          <w:rFonts w:ascii="DejaVu Sans" w:hAnsi="DejaVu Sans"/>
-          <w:color w:val="0E101A"/>
-        </w:rPr>
-        <w:t xml:space="preserve"> by default uses the correct solution for E</w:t>
-      </w:r>
-      <w:r>
-        <w:rPr>
-          <w:rFonts w:ascii="DejaVu Sans" w:hAnsi="DejaVu Sans"/>
-          <w:color w:val="0E101A"/>
-        </w:rPr>
-        <w:t>09</w:t>
-      </w:r>
-      <w:r>
-        <w:rPr>
-          <w:rFonts w:ascii="DejaVu Sans" w:hAnsi="DejaVu Sans"/>
-          <w:color w:val="0E101A"/>
-        </w:rPr>
-        <w:t>.</w:t>
+        <w:t>This assignment extends E09 by adding a consensus mechanism. However to make sure we only grade E10 based on the tasks of E10, we have “correctly” implemented the E09 tasks in the ETCE/blockchain.py file. Hence, even If your solution for E09 did not get a perfect score, E10 by default uses the correct solution for E09.</w:t>
       </w:r>
     </w:p>
     <w:p>
@@ -1219,17 +1049,7 @@
           <w:color w:val="0E101A"/>
           <w:highlight w:val="none"/>
         </w:rPr>
-        <w:t>solution.</w:t>
-      </w:r>
-      <w:r>
-        <w:rPr>
-          <w:rFonts w:ascii="DejaVu Sans" w:hAnsi="DejaVu Sans"/>
-          <w:b/>
-          <w:bCs/>
-          <w:color w:val="0E101A"/>
-          <w:highlight w:val="none"/>
-        </w:rPr>
-        <w:t>ipynb</w:t>
+        <w:t>solution.ipynb</w:t>
       </w:r>
       <w:r>
         <w:rPr>
@@ -1320,17 +1140,7 @@
           <w:color w:val="0E101A"/>
           <w:highlight w:val="none"/>
         </w:rPr>
-        <w:t>solution.</w:t>
-      </w:r>
-      <w:r>
-        <w:rPr>
-          <w:rFonts w:ascii="DejaVu Sans" w:hAnsi="DejaVu Sans"/>
-          <w:b/>
-          <w:bCs/>
-          <w:color w:val="0E101A"/>
-          <w:highlight w:val="none"/>
-        </w:rPr>
-        <w:t>ipynb</w:t>
+        <w:t>solution.ipynb</w:t>
       </w:r>
       <w:r>
         <w:rPr>
@@ -1483,35 +1293,35 @@
                           </w:pPr>
                           <w:r>
                             <w:rPr>
-                              <w:rStyle w:val="Pagenumber"/>
+                              <w:rStyle w:val="PageNumber"/>
                               <w:color w:val="000000"/>
                             </w:rPr>
                             <w:fldChar w:fldCharType="begin"/>
                           </w:r>
                           <w:r>
                             <w:rPr>
-                              <w:rStyle w:val="Pagenumber"/>
+                              <w:rStyle w:val="PageNumber"/>
                               <w:color w:val="000000"/>
                             </w:rPr>
                             <w:instrText xml:space="preserve"> PAGE </w:instrText>
                           </w:r>
                           <w:r>
                             <w:rPr>
-                              <w:rStyle w:val="Pagenumber"/>
+                              <w:rStyle w:val="PageNumber"/>
                               <w:color w:val="000000"/>
                             </w:rPr>
                             <w:fldChar w:fldCharType="separate"/>
                           </w:r>
                           <w:r>
                             <w:rPr>
-                              <w:rStyle w:val="Pagenumber"/>
+                              <w:rStyle w:val="PageNumber"/>
                               <w:color w:val="000000"/>
                             </w:rPr>
                             <w:t>2</w:t>
                           </w:r>
                           <w:r>
                             <w:rPr>
-                              <w:rStyle w:val="Pagenumber"/>
+                              <w:rStyle w:val="PageNumber"/>
                               <w:color w:val="000000"/>
                             </w:rPr>
                             <w:fldChar w:fldCharType="end"/>
@@ -1544,35 +1354,35 @@
                     </w:pPr>
                     <w:r>
                       <w:rPr>
-                        <w:rStyle w:val="Pagenumber"/>
+                        <w:rStyle w:val="PageNumber"/>
                         <w:color w:val="000000"/>
                       </w:rPr>
                       <w:fldChar w:fldCharType="begin"/>
                     </w:r>
                     <w:r>
                       <w:rPr>
-                        <w:rStyle w:val="Pagenumber"/>
+                        <w:rStyle w:val="PageNumber"/>
                         <w:color w:val="000000"/>
                       </w:rPr>
                       <w:instrText xml:space="preserve"> PAGE </w:instrText>
                     </w:r>
                     <w:r>
                       <w:rPr>
-                        <w:rStyle w:val="Pagenumber"/>
+                        <w:rStyle w:val="PageNumber"/>
                         <w:color w:val="000000"/>
                       </w:rPr>
                       <w:fldChar w:fldCharType="separate"/>
                     </w:r>
                     <w:r>
                       <w:rPr>
-                        <w:rStyle w:val="Pagenumber"/>
+                        <w:rStyle w:val="PageNumber"/>
                         <w:color w:val="000000"/>
                       </w:rPr>
                       <w:t>2</w:t>
                     </w:r>
                     <w:r>
                       <w:rPr>
-                        <w:rStyle w:val="Pagenumber"/>
+                        <w:rStyle w:val="PageNumber"/>
                         <w:color w:val="000000"/>
                       </w:rPr>
                       <w:fldChar w:fldCharType="end"/>
@@ -1697,13 +1507,13 @@
           <wp:effectExtent l="0" t="0" r="0" b="0"/>
           <wp:wrapTight wrapText="bothSides">
             <wp:wrapPolygon edited="0">
-              <wp:start x="-82" y="0"/>
-              <wp:lineTo x="-82" y="20670"/>
-              <wp:lineTo x="21422" y="20670"/>
-              <wp:lineTo x="21422" y="8878"/>
-              <wp:lineTo x="4035" y="8878"/>
-              <wp:lineTo x="4035" y="0"/>
-              <wp:lineTo x="-82" y="0"/>
+              <wp:start x="-81" y="0"/>
+              <wp:lineTo x="-81" y="20666"/>
+              <wp:lineTo x="21419" y="20666"/>
+              <wp:lineTo x="21419" y="8875"/>
+              <wp:lineTo x="4032" y="8875"/>
+              <wp:lineTo x="4032" y="0"/>
+              <wp:lineTo x="-81" y="0"/>
             </wp:wrapPolygon>
           </wp:wrapTight>
           <wp:docPr id="4" name="Picture 5" descr=""/>
@@ -1772,13 +1582,13 @@
           <wp:effectExtent l="0" t="0" r="0" b="0"/>
           <wp:wrapTight wrapText="bothSides">
             <wp:wrapPolygon edited="0">
-              <wp:start x="-82" y="0"/>
-              <wp:lineTo x="-82" y="20974"/>
-              <wp:lineTo x="21448" y="20974"/>
-              <wp:lineTo x="21448" y="9296"/>
-              <wp:lineTo x="4035" y="7068"/>
-              <wp:lineTo x="4035" y="0"/>
-              <wp:lineTo x="-82" y="0"/>
+              <wp:start x="-81" y="0"/>
+              <wp:lineTo x="-81" y="20970"/>
+              <wp:lineTo x="21445" y="20970"/>
+              <wp:lineTo x="21445" y="9292"/>
+              <wp:lineTo x="4032" y="7064"/>
+              <wp:lineTo x="4032" y="0"/>
+              <wp:lineTo x="-81" y="0"/>
             </wp:wrapPolygon>
           </wp:wrapTight>
           <wp:docPr id="5" name="Picture 469" descr=""/>
@@ -2499,6 +2309,13 @@
       <w:vertAlign w:val="superscript"/>
     </w:rPr>
   </w:style>
+  <w:style w:type="character" w:styleId="FootnoteCharacters1">
+    <w:name w:val="Footnote Characters1"/>
+    <w:qFormat/>
+    <w:rPr>
+      <w:vertAlign w:val="superscript"/>
+    </w:rPr>
+  </w:style>
   <w:style w:type="character" w:styleId="FootnoteReference">
     <w:name w:val="Footnote Reference"/>
     <w:rPr>
@@ -2511,6 +2328,13 @@
     <w:uiPriority w:val="99"/>
     <w:semiHidden/>
     <w:unhideWhenUsed/>
+    <w:qFormat/>
+    <w:rPr>
+      <w:vertAlign w:val="superscript"/>
+    </w:rPr>
+  </w:style>
+  <w:style w:type="character" w:styleId="EndnoteCharacters1">
+    <w:name w:val="Endnote Characters1"/>
     <w:qFormat/>
     <w:rPr>
       <w:vertAlign w:val="superscript"/>
@@ -2738,7 +2562,7 @@
     <w:qFormat/>
     <w:rPr/>
   </w:style>
-  <w:style w:type="character" w:styleId="Berschrift2Zchn" w:customStyle="1">
+  <w:style w:type="character" w:styleId="berschrift2Zchn" w:customStyle="1">
     <w:name w:val="Überschrift 2 Zchn"/>
     <w:basedOn w:val="DefaultParagraphFont"/>
     <w:qFormat/>
@@ -2778,7 +2602,7 @@
       <w:lang w:val="en-GB" w:eastAsia="de-DE"/>
     </w:rPr>
   </w:style>
-  <w:style w:type="character" w:styleId="Berschrift1Zchn" w:customStyle="1">
+  <w:style w:type="character" w:styleId="berschrift1Zchn" w:customStyle="1">
     <w:name w:val="Überschrift 1 Zchn"/>
     <w:basedOn w:val="DefaultParagraphFont"/>
     <w:uiPriority w:val="9"/>
@@ -2792,7 +2616,7 @@
       <w:szCs w:val="28"/>
     </w:rPr>
   </w:style>
-  <w:style w:type="character" w:styleId="Berschrift5Zchn" w:customStyle="1">
+  <w:style w:type="character" w:styleId="berschrift5Zchn" w:customStyle="1">
     <w:name w:val="Überschrift 5 Zchn"/>
     <w:basedOn w:val="DefaultParagraphFont"/>
     <w:uiPriority w:val="9"/>
@@ -2802,7 +2626,7 @@
       <w:color w:themeColor="accent1" w:themeShade="7f" w:val="243F60"/>
     </w:rPr>
   </w:style>
-  <w:style w:type="character" w:styleId="Berschrift3Zchn" w:customStyle="1">
+  <w:style w:type="character" w:styleId="berschrift3Zchn" w:customStyle="1">
     <w:name w:val="Überschrift 3 Zchn"/>
     <w:basedOn w:val="DefaultParagraphFont"/>
     <w:uiPriority w:val="9"/>
@@ -2812,7 +2636,7 @@
       <w:iCs/>
     </w:rPr>
   </w:style>
-  <w:style w:type="character" w:styleId="Berschrift4Zchn" w:customStyle="1">
+  <w:style w:type="character" w:styleId="berschrift4Zchn" w:customStyle="1">
     <w:name w:val="Überschrift 4 Zchn"/>
     <w:basedOn w:val="DefaultParagraphFont"/>
     <w:uiPriority w:val="9"/>
@@ -2823,8 +2647,8 @@
       <w:iCs/>
     </w:rPr>
   </w:style>
-  <w:style w:type="character" w:styleId="Linenumber">
-    <w:name w:val="line number"/>
+  <w:style w:type="character" w:styleId="LineNumber">
+    <w:name w:val="Line Number"/>
     <w:basedOn w:val="DefaultParagraphFont"/>
     <w:uiPriority w:val="99"/>
     <w:semiHidden/>
@@ -2905,8 +2729,8 @@
       <w:u w:val="single"/>
     </w:rPr>
   </w:style>
-  <w:style w:type="character" w:styleId="Pagenumber">
-    <w:name w:val="page number"/>
+  <w:style w:type="character" w:styleId="PageNumber">
+    <w:name w:val="Page Number"/>
     <w:basedOn w:val="DefaultParagraphFont"/>
     <w:uiPriority w:val="99"/>
     <w:semiHidden/>
@@ -2914,7 +2738,7 @@
     <w:qFormat/>
     <w:rPr/>
   </w:style>
-  <w:style w:type="character" w:styleId="Annotationreference">
+  <w:style w:type="character" w:styleId="annotationreference">
     <w:name w:val="annotation reference"/>
     <w:basedOn w:val="DefaultParagraphFont"/>
     <w:uiPriority w:val="99"/>
@@ -2960,7 +2784,7 @@
       <w:shd w:fill="E1DFDD" w:val="clear"/>
     </w:rPr>
   </w:style>
-  <w:style w:type="character" w:styleId="Berschrift6Zchn" w:customStyle="1">
+  <w:style w:type="character" w:styleId="berschrift6Zchn" w:customStyle="1">
     <w:name w:val="Überschrift 6 Zchn"/>
     <w:basedOn w:val="DefaultParagraphFont"/>
     <w:uiPriority w:val="9"/>
@@ -2971,7 +2795,7 @@
       <w:color w:themeColor="accent1" w:themeShade="7f" w:val="243F60"/>
     </w:rPr>
   </w:style>
-  <w:style w:type="character" w:styleId="Berschrift7Zchn" w:customStyle="1">
+  <w:style w:type="character" w:styleId="berschrift7Zchn" w:customStyle="1">
     <w:name w:val="Überschrift 7 Zchn"/>
     <w:basedOn w:val="DefaultParagraphFont"/>
     <w:uiPriority w:val="9"/>
@@ -2984,7 +2808,7 @@
       <w:color w:themeColor="accent1" w:themeShade="7f" w:val="243F60"/>
     </w:rPr>
   </w:style>
-  <w:style w:type="character" w:styleId="Berschrift8Zchn" w:customStyle="1">
+  <w:style w:type="character" w:styleId="berschrift8Zchn" w:customStyle="1">
     <w:name w:val="Überschrift 8 Zchn"/>
     <w:basedOn w:val="DefaultParagraphFont"/>
     <w:uiPriority w:val="9"/>
@@ -2997,7 +2821,7 @@
       <w:szCs w:val="21"/>
     </w:rPr>
   </w:style>
-  <w:style w:type="character" w:styleId="Berschrift9Zchn" w:customStyle="1">
+  <w:style w:type="character" w:styleId="berschrift9Zchn" w:customStyle="1">
     <w:name w:val="Überschrift 9 Zchn"/>
     <w:basedOn w:val="DefaultParagraphFont"/>
     <w:uiPriority w:val="9"/>
@@ -3534,7 +3358,7 @@
     </w:pPr>
     <w:rPr/>
   </w:style>
-  <w:style w:type="paragraph" w:styleId="P1" w:customStyle="1">
+  <w:style w:type="paragraph" w:styleId="p1" w:customStyle="1">
     <w:name w:val="p1"/>
     <w:basedOn w:val="Normal"/>
     <w:qFormat/>
@@ -3574,8 +3398,8 @@
       <w:lang w:eastAsia="en-US"/>
     </w:rPr>
   </w:style>
-  <w:style w:type="paragraph" w:styleId="Annotationtext">
-    <w:name w:val="annotation text"/>
+  <w:style w:type="paragraph" w:styleId="AnnotationText">
+    <w:name w:val="Annotation Text"/>
     <w:basedOn w:val="Normal"/>
     <w:unhideWhenUsed/>
     <w:qFormat/>
@@ -3588,9 +3412,9 @@
       <w:szCs w:val="20"/>
     </w:rPr>
   </w:style>
-  <w:style w:type="paragraph" w:styleId="Annotationsubject">
+  <w:style w:type="paragraph" w:styleId="annotationsubject">
     <w:name w:val="annotation subject"/>
-    <w:basedOn w:val="Annotationtext"/>
+    <w:basedOn w:val="AnnotationText"/>
     <w:uiPriority w:val="99"/>
     <w:semiHidden/>
     <w:unhideWhenUsed/>
@@ -12144,7 +11968,6 @@
     <w:pPr>
       <w:spacing w:after="0" w:line="240" w:lineRule="auto"/>
     </w:pPr>
-    <w:rPr/>
     <w:tblPr>
       <w:tblStyleRowBandSize w:val="1"/>
       <w:tblStyleColBandSize w:val="1"/>
@@ -12222,7 +12045,6 @@
     <w:pPr>
       <w:spacing w:after="0" w:line="240" w:lineRule="auto"/>
     </w:pPr>
-    <w:rPr/>
     <w:tblPr>
       <w:tblStyleRowBandSize w:val="1"/>
       <w:tblStyleColBandSize w:val="1"/>
@@ -12300,7 +12122,6 @@
     <w:pPr>
       <w:spacing w:after="0" w:line="240" w:lineRule="auto"/>
     </w:pPr>
-    <w:rPr/>
     <w:tblPr>
       <w:tblStyleRowBandSize w:val="1"/>
       <w:tblStyleColBandSize w:val="1"/>
@@ -12378,7 +12199,6 @@
     <w:pPr>
       <w:spacing w:after="0" w:line="240" w:lineRule="auto"/>
     </w:pPr>
-    <w:rPr/>
     <w:tblPr>
       <w:tblStyleRowBandSize w:val="1"/>
       <w:tblStyleColBandSize w:val="1"/>
@@ -12456,7 +12276,6 @@
     <w:pPr>
       <w:spacing w:after="0" w:line="240" w:lineRule="auto"/>
     </w:pPr>
-    <w:rPr/>
     <w:tblPr>
       <w:tblStyleRowBandSize w:val="1"/>
       <w:tblStyleColBandSize w:val="1"/>
@@ -12534,7 +12353,6 @@
     <w:pPr>
       <w:spacing w:after="0" w:line="240" w:lineRule="auto"/>
     </w:pPr>
-    <w:rPr/>
     <w:tblPr>
       <w:tblStyleRowBandSize w:val="1"/>
       <w:tblStyleColBandSize w:val="1"/>
@@ -12612,7 +12430,6 @@
     <w:pPr>
       <w:spacing w:after="0" w:line="240" w:lineRule="auto"/>
     </w:pPr>
-    <w:rPr/>
     <w:tblPr>
       <w:tblStyleRowBandSize w:val="1"/>
       <w:tblStyleColBandSize w:val="1"/>
@@ -12690,7 +12507,6 @@
     <w:pPr>
       <w:spacing w:after="0" w:line="240" w:lineRule="auto"/>
     </w:pPr>
-    <w:rPr/>
     <w:tblPr>
       <w:tblStyleRowBandSize w:val="1"/>
       <w:tblStyleColBandSize w:val="1"/>
@@ -12776,7 +12592,6 @@
     <w:pPr>
       <w:spacing w:after="0" w:line="240" w:lineRule="auto"/>
     </w:pPr>
-    <w:rPr/>
     <w:tblPr>
       <w:tblStyleRowBandSize w:val="1"/>
       <w:tblStyleColBandSize w:val="1"/>
@@ -12862,7 +12677,6 @@
     <w:pPr>
       <w:spacing w:after="0" w:line="240" w:lineRule="auto"/>
     </w:pPr>
-    <w:rPr/>
     <w:tblPr>
       <w:tblStyleRowBandSize w:val="1"/>
       <w:tblStyleColBandSize w:val="1"/>
@@ -12948,7 +12762,6 @@
     <w:pPr>
       <w:spacing w:after="0" w:line="240" w:lineRule="auto"/>
     </w:pPr>
-    <w:rPr/>
     <w:tblPr>
       <w:tblStyleRowBandSize w:val="1"/>
       <w:tblStyleColBandSize w:val="1"/>
@@ -13034,7 +12847,6 @@
     <w:pPr>
       <w:spacing w:after="0" w:line="240" w:lineRule="auto"/>
     </w:pPr>
-    <w:rPr/>
     <w:tblPr>
       <w:tblStyleRowBandSize w:val="1"/>
       <w:tblStyleColBandSize w:val="1"/>
@@ -13120,7 +12932,6 @@
     <w:pPr>
       <w:spacing w:after="0" w:line="240" w:lineRule="auto"/>
     </w:pPr>
-    <w:rPr/>
     <w:tblPr>
       <w:tblStyleRowBandSize w:val="1"/>
       <w:tblStyleColBandSize w:val="1"/>
@@ -13206,7 +13017,6 @@
     <w:pPr>
       <w:spacing w:after="0" w:line="240" w:lineRule="auto"/>
     </w:pPr>
-    <w:rPr/>
     <w:tblPr>
       <w:tblStyleRowBandSize w:val="1"/>
       <w:tblStyleColBandSize w:val="1"/>
